--- a/LCI.float.plan.docx
+++ b/LCI.float.plan.docx
@@ -89,7 +89,7 @@
         <w:pStyle w:val="BodyText"/>
       </w:pPr>
       <w:r>
-        <w:t xml:space="preserve">Departure Date,Time,Location: 2020-05-13 06:00:00, Tech Park</w:t>
+        <w:t xml:space="preserve">Departure Date,Time,Location: 2020-05-26 06:00:00, Tech Park</w:t>
       </w:r>
     </w:p>
     <w:p>
@@ -174,6 +174,23 @@
           <w:p>
             <w:pPr>
               <w:pStyle w:val="Compact"/>
+              <w:jc w:val="right"/>
+            </w:pPr>
+            <w:r>
+              <w:t xml:space="preserve">Water.Time</w:t>
+            </w:r>
+          </w:p>
+        </w:tc>
+        <w:tc>
+          <w:tcPr>
+            <w:tcBorders>
+              <w:bottom w:val="single"/>
+            </w:tcBorders>
+            <w:vAlign w:val="bottom"/>
+          </w:tcPr>
+          <w:p>
+            <w:pPr>
+              <w:pStyle w:val="Compact"/>
               <w:jc w:val="left"/>
             </w:pPr>
             <w:r>
@@ -190,40 +207,51 @@
               <w:jc w:val="left"/>
             </w:pPr>
             <w:r>
-              <w:t xml:space="preserve">0403ROC0155_Rockville Lake</w:t>
-            </w:r>
-          </w:p>
-        </w:tc>
-        <w:tc>
-          <w:p>
-            <w:pPr>
-              <w:pStyle w:val="Compact"/>
-              <w:jc w:val="right"/>
-            </w:pPr>
-            <w:r>
-              <w:t xml:space="preserve">42.30818</w:t>
-            </w:r>
-          </w:p>
-        </w:tc>
-        <w:tc>
-          <w:p>
-            <w:pPr>
-              <w:pStyle w:val="Compact"/>
-              <w:jc w:val="right"/>
-            </w:pPr>
-            <w:r>
-              <w:t xml:space="preserve">-78.14973</w:t>
-            </w:r>
-          </w:p>
-        </w:tc>
-        <w:tc>
-          <w:p>
-            <w:pPr>
-              <w:pStyle w:val="Compact"/>
-              <w:jc w:val="left"/>
-            </w:pPr>
-            <w:r>
-              <w:t xml:space="preserve">2020-05-13 12:33:00</w:t>
+              <w:t xml:space="preserve">1402EAS0055_East Pond</w:t>
+            </w:r>
+          </w:p>
+        </w:tc>
+        <w:tc>
+          <w:p>
+            <w:pPr>
+              <w:pStyle w:val="Compact"/>
+              <w:jc w:val="right"/>
+            </w:pPr>
+            <w:r>
+              <w:t xml:space="preserve">41.72867</w:t>
+            </w:r>
+          </w:p>
+        </w:tc>
+        <w:tc>
+          <w:p>
+            <w:pPr>
+              <w:pStyle w:val="Compact"/>
+              <w:jc w:val="right"/>
+            </w:pPr>
+            <w:r>
+              <w:t xml:space="preserve">-74.57307</w:t>
+            </w:r>
+          </w:p>
+        </w:tc>
+        <w:tc>
+          <w:p>
+            <w:pPr>
+              <w:pStyle w:val="Compact"/>
+              <w:jc w:val="right"/>
+            </w:pPr>
+            <w:r>
+              <w:t xml:space="preserve">1.5</w:t>
+            </w:r>
+          </w:p>
+        </w:tc>
+        <w:tc>
+          <w:p>
+            <w:pPr>
+              <w:pStyle w:val="Compact"/>
+              <w:jc w:val="left"/>
+            </w:pPr>
+            <w:r>
+              <w:t xml:space="preserve">2020-05-26 09:51:00</w:t>
             </w:r>
           </w:p>
         </w:tc>
@@ -301,6 +329,23 @@
           <w:p>
             <w:pPr>
               <w:pStyle w:val="Compact"/>
+              <w:jc w:val="right"/>
+            </w:pPr>
+            <w:r>
+              <w:t xml:space="preserve">Water.Time</w:t>
+            </w:r>
+          </w:p>
+        </w:tc>
+        <w:tc>
+          <w:tcPr>
+            <w:tcBorders>
+              <w:bottom w:val="single"/>
+            </w:tcBorders>
+            <w:vAlign w:val="bottom"/>
+          </w:tcPr>
+          <w:p>
+            <w:pPr>
+              <w:pStyle w:val="Compact"/>
               <w:jc w:val="left"/>
             </w:pPr>
             <w:r>
@@ -317,149 +362,51 @@
               <w:jc w:val="left"/>
             </w:pPr>
             <w:r>
-              <w:t xml:space="preserve">0402GOD0017_Godfrey Pond</w:t>
-            </w:r>
-          </w:p>
-        </w:tc>
-        <w:tc>
-          <w:p>
-            <w:pPr>
-              <w:pStyle w:val="Compact"/>
-              <w:jc w:val="right"/>
-            </w:pPr>
-            <w:r>
-              <w:t xml:space="preserve">43.02853</w:t>
-            </w:r>
-          </w:p>
-        </w:tc>
-        <w:tc>
-          <w:p>
-            <w:pPr>
-              <w:pStyle w:val="Compact"/>
-              <w:jc w:val="right"/>
-            </w:pPr>
-            <w:r>
-              <w:t xml:space="preserve">-78.11157</w:t>
-            </w:r>
-          </w:p>
-        </w:tc>
-        <w:tc>
-          <w:p>
-            <w:pPr>
-              <w:pStyle w:val="Compact"/>
-              <w:jc w:val="left"/>
-            </w:pPr>
-            <w:r>
-              <w:t xml:space="preserve">2020-05-13 16:27:00</w:t>
-            </w:r>
-          </w:p>
-        </w:tc>
-      </w:tr>
-    </w:tbl>
-    <w:p>
-      <w:pPr>
-        <w:pStyle w:val="Heading1"/>
-      </w:pPr>
-      <w:bookmarkStart w:id="24" w:name="boat-and-vehicle-information"/>
-      <w:r>
-        <w:t xml:space="preserve">Boat and Vehicle Information</w:t>
-      </w:r>
-      <w:bookmarkEnd w:id="24"/>
-    </w:p>
-    <w:tbl>
-      <w:tblPr>
-        <w:tblStyle w:val="Table"/>
-        <w:tblW w:type="pct" w:w="0.0"/>
-        <w:tblLook w:firstRow="1"/>
-      </w:tblPr>
-      <w:tblGrid/>
-      <w:tr>
-        <w:trPr>
-          <w:cnfStyle w:firstRow="1"/>
-        </w:trPr>
-        <w:tc>
-          <w:tcPr>
-            <w:tcBorders>
-              <w:bottom w:val="single"/>
-            </w:tcBorders>
-            <w:vAlign w:val="bottom"/>
-          </w:tcPr>
-          <w:p>
-            <w:pPr>
-              <w:pStyle w:val="Compact"/>
-              <w:jc w:val="left"/>
-            </w:pPr>
-            <w:r>
-              <w:t xml:space="preserve">Boat.Type</w:t>
-            </w:r>
-          </w:p>
-        </w:tc>
-        <w:tc>
-          <w:tcPr>
-            <w:tcBorders>
-              <w:bottom w:val="single"/>
-            </w:tcBorders>
-            <w:vAlign w:val="bottom"/>
-          </w:tcPr>
-          <w:p>
-            <w:pPr>
-              <w:pStyle w:val="Compact"/>
-              <w:jc w:val="left"/>
-            </w:pPr>
-            <w:r>
-              <w:t xml:space="preserve">Manufacturer</w:t>
-            </w:r>
-          </w:p>
-        </w:tc>
-        <w:tc>
-          <w:tcPr>
-            <w:tcBorders>
-              <w:bottom w:val="single"/>
-            </w:tcBorders>
-            <w:vAlign w:val="bottom"/>
-          </w:tcPr>
-          <w:p>
-            <w:pPr>
-              <w:pStyle w:val="Compact"/>
-              <w:jc w:val="left"/>
-            </w:pPr>
-            <w:r>
-              <w:t xml:space="preserve">Size.Length.Color</w:t>
-            </w:r>
-          </w:p>
-        </w:tc>
-      </w:tr>
-      <w:tr>
-        <w:tc>
-          <w:p>
-            <w:pPr>
-              <w:pStyle w:val="Compact"/>
-              <w:jc w:val="left"/>
-            </w:pPr>
-            <w:r>
-              <w:t xml:space="preserve">canoe/kayak</w:t>
-            </w:r>
-          </w:p>
-        </w:tc>
-        <w:tc>
-          <w:p>
-            <w:pPr>
-              <w:pStyle w:val="Compact"/>
-              <w:jc w:val="left"/>
-            </w:pPr>
-            <w:r>
-              <w:t xml:space="preserve">we-no-nah</w:t>
-            </w:r>
-          </w:p>
-        </w:tc>
-        <w:tc>
-          <w:p>
-            <w:pPr>
-              <w:pStyle w:val="Compact"/>
-              <w:jc w:val="left"/>
-            </w:pPr>
-            <w:r>
-              <w:t xml:space="preserve">15’, 8’</w:t>
+              <w:t xml:space="preserve">1401MOU0114_Mountain Lake</w:t>
+            </w:r>
+          </w:p>
+        </w:tc>
+        <w:tc>
+          <w:p>
+            <w:pPr>
+              <w:pStyle w:val="Compact"/>
+              <w:jc w:val="right"/>
+            </w:pPr>
+            <w:r>
+              <w:t xml:space="preserve">41.65765</w:t>
+            </w:r>
+          </w:p>
+        </w:tc>
+        <w:tc>
+          <w:p>
+            <w:pPr>
+              <w:pStyle w:val="Compact"/>
+              <w:jc w:val="right"/>
+            </w:pPr>
+            <w:r>
+              <w:t xml:space="preserve">-74.81403</w:t>
+            </w:r>
+          </w:p>
+        </w:tc>
+        <w:tc>
+          <w:p>
+            <w:pPr>
+              <w:pStyle w:val="Compact"/>
+              <w:jc w:val="right"/>
+            </w:pPr>
+            <w:r>
+              <w:t xml:space="preserve">1.5</w:t>
+            </w:r>
+          </w:p>
+        </w:tc>
+        <w:tc>
+          <w:p>
+            <w:pPr>
+              <w:pStyle w:val="Compact"/>
+              <w:jc w:val="left"/>
+            </w:pPr>
+            <w:r>
+              <w:t xml:space="preserve">2020-05-26 12:19:00</w:t>
             </w:r>
           </w:p>
         </w:tc>
@@ -489,24 +436,75 @@
               <w:jc w:val="left"/>
             </w:pPr>
             <w:r>
-              <w:t xml:space="preserve">Boat.Owner</w:t>
-            </w:r>
-          </w:p>
-        </w:tc>
-        <w:tc>
-          <w:tcPr>
-            <w:tcBorders>
-              <w:bottom w:val="single"/>
-            </w:tcBorders>
-            <w:vAlign w:val="bottom"/>
-          </w:tcPr>
-          <w:p>
-            <w:pPr>
-              <w:pStyle w:val="Compact"/>
-              <w:jc w:val="left"/>
-            </w:pPr>
-            <w:r>
-              <w:t xml:space="preserve">Vehicle.Description</w:t>
+              <w:t xml:space="preserve">Lake</w:t>
+            </w:r>
+          </w:p>
+        </w:tc>
+        <w:tc>
+          <w:tcPr>
+            <w:tcBorders>
+              <w:bottom w:val="single"/>
+            </w:tcBorders>
+            <w:vAlign w:val="bottom"/>
+          </w:tcPr>
+          <w:p>
+            <w:pPr>
+              <w:pStyle w:val="Compact"/>
+              <w:jc w:val="right"/>
+            </w:pPr>
+            <w:r>
+              <w:t xml:space="preserve">Y_Coordinate</w:t>
+            </w:r>
+          </w:p>
+        </w:tc>
+        <w:tc>
+          <w:tcPr>
+            <w:tcBorders>
+              <w:bottom w:val="single"/>
+            </w:tcBorders>
+            <w:vAlign w:val="bottom"/>
+          </w:tcPr>
+          <w:p>
+            <w:pPr>
+              <w:pStyle w:val="Compact"/>
+              <w:jc w:val="right"/>
+            </w:pPr>
+            <w:r>
+              <w:t xml:space="preserve">X_Coordinate</w:t>
+            </w:r>
+          </w:p>
+        </w:tc>
+        <w:tc>
+          <w:tcPr>
+            <w:tcBorders>
+              <w:bottom w:val="single"/>
+            </w:tcBorders>
+            <w:vAlign w:val="bottom"/>
+          </w:tcPr>
+          <w:p>
+            <w:pPr>
+              <w:pStyle w:val="Compact"/>
+              <w:jc w:val="right"/>
+            </w:pPr>
+            <w:r>
+              <w:t xml:space="preserve">Water.Time</w:t>
+            </w:r>
+          </w:p>
+        </w:tc>
+        <w:tc>
+          <w:tcPr>
+            <w:tcBorders>
+              <w:bottom w:val="single"/>
+            </w:tcBorders>
+            <w:vAlign w:val="bottom"/>
+          </w:tcPr>
+          <w:p>
+            <w:pPr>
+              <w:pStyle w:val="Compact"/>
+              <w:jc w:val="left"/>
+            </w:pPr>
+            <w:r>
+              <w:t xml:space="preserve">Return</w:t>
             </w:r>
           </w:p>
         </w:tc>
@@ -519,18 +517,51 @@
               <w:jc w:val="left"/>
             </w:pPr>
             <w:r>
-              <w:t xml:space="preserve">DOW</w:t>
-            </w:r>
-          </w:p>
-        </w:tc>
-        <w:tc>
-          <w:p>
-            <w:pPr>
-              <w:pStyle w:val="Compact"/>
-              <w:jc w:val="left"/>
-            </w:pPr>
-            <w:r>
-              <w:t xml:space="preserve">Dodge Ram Silver (4109)</w:t>
+              <w:t xml:space="preserve">1401CHE0106_Chestnut Ridge Pond</w:t>
+            </w:r>
+          </w:p>
+        </w:tc>
+        <w:tc>
+          <w:p>
+            <w:pPr>
+              <w:pStyle w:val="Compact"/>
+              <w:jc w:val="right"/>
+            </w:pPr>
+            <w:r>
+              <w:t xml:space="preserve">41.67763</w:t>
+            </w:r>
+          </w:p>
+        </w:tc>
+        <w:tc>
+          <w:p>
+            <w:pPr>
+              <w:pStyle w:val="Compact"/>
+              <w:jc w:val="right"/>
+            </w:pPr>
+            <w:r>
+              <w:t xml:space="preserve">-74.88776</w:t>
+            </w:r>
+          </w:p>
+        </w:tc>
+        <w:tc>
+          <w:p>
+            <w:pPr>
+              <w:pStyle w:val="Compact"/>
+              <w:jc w:val="right"/>
+            </w:pPr>
+            <w:r>
+              <w:t xml:space="preserve">2.5</w:t>
+            </w:r>
+          </w:p>
+        </w:tc>
+        <w:tc>
+          <w:p>
+            <w:pPr>
+              <w:pStyle w:val="Compact"/>
+              <w:jc w:val="left"/>
+            </w:pPr>
+            <w:r>
+              <w:t xml:space="preserve">2020-05-26 15:29:00</w:t>
             </w:r>
           </w:p>
         </w:tc>
@@ -540,6 +571,186 @@
       <w:pPr>
         <w:pStyle w:val="Heading1"/>
       </w:pPr>
+      <w:bookmarkStart w:id="24" w:name="boat-and-vehicle-information"/>
+      <w:r>
+        <w:t xml:space="preserve">Boat and Vehicle Information</w:t>
+      </w:r>
+      <w:bookmarkEnd w:id="24"/>
+    </w:p>
+    <w:tbl>
+      <w:tblPr>
+        <w:tblStyle w:val="Table"/>
+        <w:tblW w:type="pct" w:w="0.0"/>
+        <w:tblLook w:firstRow="1"/>
+      </w:tblPr>
+      <w:tblGrid/>
+      <w:tr>
+        <w:trPr>
+          <w:cnfStyle w:firstRow="1"/>
+        </w:trPr>
+        <w:tc>
+          <w:tcPr>
+            <w:tcBorders>
+              <w:bottom w:val="single"/>
+            </w:tcBorders>
+            <w:vAlign w:val="bottom"/>
+          </w:tcPr>
+          <w:p>
+            <w:pPr>
+              <w:pStyle w:val="Compact"/>
+              <w:jc w:val="left"/>
+            </w:pPr>
+            <w:r>
+              <w:t xml:space="preserve">Boat.Type</w:t>
+            </w:r>
+          </w:p>
+        </w:tc>
+        <w:tc>
+          <w:tcPr>
+            <w:tcBorders>
+              <w:bottom w:val="single"/>
+            </w:tcBorders>
+            <w:vAlign w:val="bottom"/>
+          </w:tcPr>
+          <w:p>
+            <w:pPr>
+              <w:pStyle w:val="Compact"/>
+              <w:jc w:val="left"/>
+            </w:pPr>
+            <w:r>
+              <w:t xml:space="preserve">Manufacturer</w:t>
+            </w:r>
+          </w:p>
+        </w:tc>
+        <w:tc>
+          <w:tcPr>
+            <w:tcBorders>
+              <w:bottom w:val="single"/>
+            </w:tcBorders>
+            <w:vAlign w:val="bottom"/>
+          </w:tcPr>
+          <w:p>
+            <w:pPr>
+              <w:pStyle w:val="Compact"/>
+              <w:jc w:val="left"/>
+            </w:pPr>
+            <w:r>
+              <w:t xml:space="preserve">Size.Length.Color</w:t>
+            </w:r>
+          </w:p>
+        </w:tc>
+      </w:tr>
+      <w:tr>
+        <w:tc>
+          <w:p>
+            <w:pPr>
+              <w:pStyle w:val="Compact"/>
+              <w:jc w:val="left"/>
+            </w:pPr>
+            <w:r>
+              <w:t xml:space="preserve">canoe/kayak</w:t>
+            </w:r>
+          </w:p>
+        </w:tc>
+        <w:tc>
+          <w:p>
+            <w:pPr>
+              <w:pStyle w:val="Compact"/>
+              <w:jc w:val="left"/>
+            </w:pPr>
+            <w:r>
+              <w:t xml:space="preserve">we-no-nah</w:t>
+            </w:r>
+          </w:p>
+        </w:tc>
+        <w:tc>
+          <w:p>
+            <w:pPr>
+              <w:pStyle w:val="Compact"/>
+              <w:jc w:val="left"/>
+            </w:pPr>
+            <w:r>
+              <w:t xml:space="preserve">15’, 8’</w:t>
+            </w:r>
+          </w:p>
+        </w:tc>
+      </w:tr>
+    </w:tbl>
+    <w:tbl>
+      <w:tblPr>
+        <w:tblStyle w:val="Table"/>
+        <w:tblW w:type="pct" w:w="0.0"/>
+        <w:tblLook w:firstRow="1"/>
+      </w:tblPr>
+      <w:tblGrid/>
+      <w:tr>
+        <w:trPr>
+          <w:cnfStyle w:firstRow="1"/>
+        </w:trPr>
+        <w:tc>
+          <w:tcPr>
+            <w:tcBorders>
+              <w:bottom w:val="single"/>
+            </w:tcBorders>
+            <w:vAlign w:val="bottom"/>
+          </w:tcPr>
+          <w:p>
+            <w:pPr>
+              <w:pStyle w:val="Compact"/>
+              <w:jc w:val="left"/>
+            </w:pPr>
+            <w:r>
+              <w:t xml:space="preserve">Boat.Owner</w:t>
+            </w:r>
+          </w:p>
+        </w:tc>
+        <w:tc>
+          <w:tcPr>
+            <w:tcBorders>
+              <w:bottom w:val="single"/>
+            </w:tcBorders>
+            <w:vAlign w:val="bottom"/>
+          </w:tcPr>
+          <w:p>
+            <w:pPr>
+              <w:pStyle w:val="Compact"/>
+              <w:jc w:val="left"/>
+            </w:pPr>
+            <w:r>
+              <w:t xml:space="preserve">Vehicle.Description</w:t>
+            </w:r>
+          </w:p>
+        </w:tc>
+      </w:tr>
+      <w:tr>
+        <w:tc>
+          <w:p>
+            <w:pPr>
+              <w:pStyle w:val="Compact"/>
+              <w:jc w:val="left"/>
+            </w:pPr>
+            <w:r>
+              <w:t xml:space="preserve">DOW</w:t>
+            </w:r>
+          </w:p>
+        </w:tc>
+        <w:tc>
+          <w:p>
+            <w:pPr>
+              <w:pStyle w:val="Compact"/>
+              <w:jc w:val="left"/>
+            </w:pPr>
+            <w:r>
+              <w:t xml:space="preserve">Dodge Ram Silver (4109)</w:t>
+            </w:r>
+          </w:p>
+        </w:tc>
+      </w:tr>
+    </w:tbl>
+    <w:p>
+      <w:pPr>
+        <w:pStyle w:val="Heading1"/>
+      </w:pPr>
       <w:bookmarkStart w:id="25" w:name="X661ea42d5f9c2148c989437e6124cf66937e44f"/>
       <w:r>
         <w:t xml:space="preserve">On Board Communication and Safety Equipment (in addition to PDFs)</w:t>
@@ -583,7 +794,7 @@
         <w:pStyle w:val="BodyText"/>
       </w:pPr>
       <w:r>
-        <w:t xml:space="preserve">Hotel Information: none</w:t>
+        <w:t xml:space="preserve">Hotel Information: Best Western Monticello, 16 Raceway Rd, Monticello, NY 12701</w:t>
       </w:r>
     </w:p>
     <w:p>
@@ -642,12 +853,16 @@
           </wp:inline>
         </w:drawing>
       </w:r>
-      <w:r>
-        <w:t xml:space="preserve"> </w:t>
-      </w:r>
-      <w:r>
-        <w:t xml:space="preserve">## page break</w:t>
-      </w:r>
+    </w:p>
+    <w:p>
+      <w:pPr>
+        <w:pStyle w:val="Heading2"/>
+      </w:pPr>
+      <w:bookmarkStart w:id="28" w:name="page-break-1"/>
+      <w:r>
+        <w:t xml:space="preserve">page break</w:t>
+      </w:r>
+      <w:bookmarkEnd w:id="28"/>
     </w:p>
     <w:p>
       <w:r>
@@ -707,18 +922,18 @@
       <w:pPr>
         <w:pStyle w:val="Heading1"/>
       </w:pPr>
-      <w:bookmarkStart w:id="28" w:name="crew-info-1"/>
+      <w:bookmarkStart w:id="29" w:name="crew-info-1"/>
       <w:r>
         <w:t xml:space="preserve">Crew Info</w:t>
       </w:r>
-      <w:bookmarkEnd w:id="28"/>
+      <w:bookmarkEnd w:id="29"/>
     </w:p>
     <w:p>
       <w:pPr>
         <w:pStyle w:val="FirstParagraph"/>
       </w:pPr>
       <w:r>
-        <w:t xml:space="preserve">Crew Leader: Stephanie June……..Crew Members: self</w:t>
+        <w:t xml:space="preserve">Crew Leader: Alene Onion……..Crew Members: self</w:t>
       </w:r>
     </w:p>
     <w:p>
@@ -726,18 +941,18 @@
         <w:pStyle w:val="BodyText"/>
       </w:pPr>
       <w:r>
-        <w:t xml:space="preserve">Departure Date,Time,Location: 2020-05-13 06:00:00, Tech Park</w:t>
+        <w:t xml:space="preserve">Departure Date,Time,Location: 2020-05-27 06:00:00, Best Western Monticello, 16 Raceway Rd, Monticello, NY 12701</w:t>
       </w:r>
     </w:p>
     <w:p>
       <w:pPr>
         <w:pStyle w:val="Heading1"/>
       </w:pPr>
-      <w:bookmarkStart w:id="29" w:name="trip-information-1"/>
+      <w:bookmarkStart w:id="30" w:name="trip-information-1"/>
       <w:r>
         <w:t xml:space="preserve">Trip Information</w:t>
       </w:r>
-      <w:bookmarkEnd w:id="29"/>
+      <w:bookmarkEnd w:id="30"/>
     </w:p>
     <w:tbl>
       <w:tblPr>
@@ -811,6 +1026,23 @@
           <w:p>
             <w:pPr>
               <w:pStyle w:val="Compact"/>
+              <w:jc w:val="right"/>
+            </w:pPr>
+            <w:r>
+              <w:t xml:space="preserve">Water.Time</w:t>
+            </w:r>
+          </w:p>
+        </w:tc>
+        <w:tc>
+          <w:tcPr>
+            <w:tcBorders>
+              <w:bottom w:val="single"/>
+            </w:tcBorders>
+            <w:vAlign w:val="bottom"/>
+          </w:tcPr>
+          <w:p>
+            <w:pPr>
+              <w:pStyle w:val="Compact"/>
               <w:jc w:val="left"/>
             </w:pPr>
             <w:r>
@@ -827,40 +1059,51 @@
               <w:jc w:val="left"/>
             </w:pPr>
             <w:r>
-              <w:t xml:space="preserve">0403ROC0155_Rockville Lake</w:t>
-            </w:r>
-          </w:p>
-        </w:tc>
-        <w:tc>
-          <w:p>
-            <w:pPr>
-              <w:pStyle w:val="Compact"/>
-              <w:jc w:val="right"/>
-            </w:pPr>
-            <w:r>
-              <w:t xml:space="preserve">42.30818</w:t>
-            </w:r>
-          </w:p>
-        </w:tc>
-        <w:tc>
-          <w:p>
-            <w:pPr>
-              <w:pStyle w:val="Compact"/>
-              <w:jc w:val="right"/>
-            </w:pPr>
-            <w:r>
-              <w:t xml:space="preserve">-78.14973</w:t>
-            </w:r>
-          </w:p>
-        </w:tc>
-        <w:tc>
-          <w:p>
-            <w:pPr>
-              <w:pStyle w:val="Compact"/>
-              <w:jc w:val="left"/>
-            </w:pPr>
-            <w:r>
-              <w:t xml:space="preserve">2020-05-13 12:33:00</w:t>
+              <w:t xml:space="preserve">1402LOU0040_Lake Louise Marie</w:t>
+            </w:r>
+          </w:p>
+        </w:tc>
+        <w:tc>
+          <w:p>
+            <w:pPr>
+              <w:pStyle w:val="Compact"/>
+              <w:jc w:val="right"/>
+            </w:pPr>
+            <w:r>
+              <w:t xml:space="preserve">41.60374</w:t>
+            </w:r>
+          </w:p>
+        </w:tc>
+        <w:tc>
+          <w:p>
+            <w:pPr>
+              <w:pStyle w:val="Compact"/>
+              <w:jc w:val="right"/>
+            </w:pPr>
+            <w:r>
+              <w:t xml:space="preserve">-74.57792</w:t>
+            </w:r>
+          </w:p>
+        </w:tc>
+        <w:tc>
+          <w:p>
+            <w:pPr>
+              <w:pStyle w:val="Compact"/>
+              <w:jc w:val="right"/>
+            </w:pPr>
+            <w:r>
+              <w:t xml:space="preserve">1.5</w:t>
+            </w:r>
+          </w:p>
+        </w:tc>
+        <w:tc>
+          <w:p>
+            <w:pPr>
+              <w:pStyle w:val="Compact"/>
+              <w:jc w:val="left"/>
+            </w:pPr>
+            <w:r>
+              <w:t xml:space="preserve">2020-05-27 08:13:00</w:t>
             </w:r>
           </w:p>
         </w:tc>
@@ -938,6 +1181,23 @@
           <w:p>
             <w:pPr>
               <w:pStyle w:val="Compact"/>
+              <w:jc w:val="right"/>
+            </w:pPr>
+            <w:r>
+              <w:t xml:space="preserve">Water.Time</w:t>
+            </w:r>
+          </w:p>
+        </w:tc>
+        <w:tc>
+          <w:tcPr>
+            <w:tcBorders>
+              <w:bottom w:val="single"/>
+            </w:tcBorders>
+            <w:vAlign w:val="bottom"/>
+          </w:tcPr>
+          <w:p>
+            <w:pPr>
+              <w:pStyle w:val="Compact"/>
               <w:jc w:val="left"/>
             </w:pPr>
             <w:r>
@@ -954,149 +1214,51 @@
               <w:jc w:val="left"/>
             </w:pPr>
             <w:r>
-              <w:t xml:space="preserve">0402GOD0017_Godfrey Pond</w:t>
-            </w:r>
-          </w:p>
-        </w:tc>
-        <w:tc>
-          <w:p>
-            <w:pPr>
-              <w:pStyle w:val="Compact"/>
-              <w:jc w:val="right"/>
-            </w:pPr>
-            <w:r>
-              <w:t xml:space="preserve">43.02853</w:t>
-            </w:r>
-          </w:p>
-        </w:tc>
-        <w:tc>
-          <w:p>
-            <w:pPr>
-              <w:pStyle w:val="Compact"/>
-              <w:jc w:val="right"/>
-            </w:pPr>
-            <w:r>
-              <w:t xml:space="preserve">-78.11157</w:t>
-            </w:r>
-          </w:p>
-        </w:tc>
-        <w:tc>
-          <w:p>
-            <w:pPr>
-              <w:pStyle w:val="Compact"/>
-              <w:jc w:val="left"/>
-            </w:pPr>
-            <w:r>
-              <w:t xml:space="preserve">2020-05-13 16:27:00</w:t>
-            </w:r>
-          </w:p>
-        </w:tc>
-      </w:tr>
-    </w:tbl>
-    <w:p>
-      <w:pPr>
-        <w:pStyle w:val="Heading1"/>
-      </w:pPr>
-      <w:bookmarkStart w:id="30" w:name="boat-and-vehicle-information-1"/>
-      <w:r>
-        <w:t xml:space="preserve">Boat and Vehicle Information</w:t>
-      </w:r>
-      <w:bookmarkEnd w:id="30"/>
-    </w:p>
-    <w:tbl>
-      <w:tblPr>
-        <w:tblStyle w:val="Table"/>
-        <w:tblW w:type="pct" w:w="0.0"/>
-        <w:tblLook w:firstRow="1"/>
-      </w:tblPr>
-      <w:tblGrid/>
-      <w:tr>
-        <w:trPr>
-          <w:cnfStyle w:firstRow="1"/>
-        </w:trPr>
-        <w:tc>
-          <w:tcPr>
-            <w:tcBorders>
-              <w:bottom w:val="single"/>
-            </w:tcBorders>
-            <w:vAlign w:val="bottom"/>
-          </w:tcPr>
-          <w:p>
-            <w:pPr>
-              <w:pStyle w:val="Compact"/>
-              <w:jc w:val="left"/>
-            </w:pPr>
-            <w:r>
-              <w:t xml:space="preserve">Boat.Type</w:t>
-            </w:r>
-          </w:p>
-        </w:tc>
-        <w:tc>
-          <w:tcPr>
-            <w:tcBorders>
-              <w:bottom w:val="single"/>
-            </w:tcBorders>
-            <w:vAlign w:val="bottom"/>
-          </w:tcPr>
-          <w:p>
-            <w:pPr>
-              <w:pStyle w:val="Compact"/>
-              <w:jc w:val="left"/>
-            </w:pPr>
-            <w:r>
-              <w:t xml:space="preserve">Manufacturer</w:t>
-            </w:r>
-          </w:p>
-        </w:tc>
-        <w:tc>
-          <w:tcPr>
-            <w:tcBorders>
-              <w:bottom w:val="single"/>
-            </w:tcBorders>
-            <w:vAlign w:val="bottom"/>
-          </w:tcPr>
-          <w:p>
-            <w:pPr>
-              <w:pStyle w:val="Compact"/>
-              <w:jc w:val="left"/>
-            </w:pPr>
-            <w:r>
-              <w:t xml:space="preserve">Size.Length.Color</w:t>
-            </w:r>
-          </w:p>
-        </w:tc>
-      </w:tr>
-      <w:tr>
-        <w:tc>
-          <w:p>
-            <w:pPr>
-              <w:pStyle w:val="Compact"/>
-              <w:jc w:val="left"/>
-            </w:pPr>
-            <w:r>
-              <w:t xml:space="preserve">canoe/kayak</w:t>
-            </w:r>
-          </w:p>
-        </w:tc>
-        <w:tc>
-          <w:p>
-            <w:pPr>
-              <w:pStyle w:val="Compact"/>
-              <w:jc w:val="left"/>
-            </w:pPr>
-            <w:r>
-              <w:t xml:space="preserve">we-no-nah</w:t>
-            </w:r>
-          </w:p>
-        </w:tc>
-        <w:tc>
-          <w:p>
-            <w:pPr>
-              <w:pStyle w:val="Compact"/>
-              <w:jc w:val="left"/>
-            </w:pPr>
-            <w:r>
-              <w:t xml:space="preserve">15’, 8’</w:t>
+              <w:t xml:space="preserve">1402RE10003_Reservoir No.1</w:t>
+            </w:r>
+          </w:p>
+        </w:tc>
+        <w:tc>
+          <w:p>
+            <w:pPr>
+              <w:pStyle w:val="Compact"/>
+              <w:jc w:val="right"/>
+            </w:pPr>
+            <w:r>
+              <w:t xml:space="preserve">41.3886</w:t>
+            </w:r>
+          </w:p>
+        </w:tc>
+        <w:tc>
+          <w:p>
+            <w:pPr>
+              <w:pStyle w:val="Compact"/>
+              <w:jc w:val="right"/>
+            </w:pPr>
+            <w:r>
+              <w:t xml:space="preserve">-74.69084</w:t>
+            </w:r>
+          </w:p>
+        </w:tc>
+        <w:tc>
+          <w:p>
+            <w:pPr>
+              <w:pStyle w:val="Compact"/>
+              <w:jc w:val="right"/>
+            </w:pPr>
+            <w:r>
+              <w:t xml:space="preserve">1.5</w:t>
+            </w:r>
+          </w:p>
+        </w:tc>
+        <w:tc>
+          <w:p>
+            <w:pPr>
+              <w:pStyle w:val="Compact"/>
+              <w:jc w:val="left"/>
+            </w:pPr>
+            <w:r>
+              <w:t xml:space="preserve">2020-05-27 11:15:00</w:t>
             </w:r>
           </w:p>
         </w:tc>
@@ -1126,24 +1288,75 @@
               <w:jc w:val="left"/>
             </w:pPr>
             <w:r>
-              <w:t xml:space="preserve">Boat.Owner</w:t>
-            </w:r>
-          </w:p>
-        </w:tc>
-        <w:tc>
-          <w:tcPr>
-            <w:tcBorders>
-              <w:bottom w:val="single"/>
-            </w:tcBorders>
-            <w:vAlign w:val="bottom"/>
-          </w:tcPr>
-          <w:p>
-            <w:pPr>
-              <w:pStyle w:val="Compact"/>
-              <w:jc w:val="left"/>
-            </w:pPr>
-            <w:r>
-              <w:t xml:space="preserve">Vehicle.Description</w:t>
+              <w:t xml:space="preserve">Lake</w:t>
+            </w:r>
+          </w:p>
+        </w:tc>
+        <w:tc>
+          <w:tcPr>
+            <w:tcBorders>
+              <w:bottom w:val="single"/>
+            </w:tcBorders>
+            <w:vAlign w:val="bottom"/>
+          </w:tcPr>
+          <w:p>
+            <w:pPr>
+              <w:pStyle w:val="Compact"/>
+              <w:jc w:val="right"/>
+            </w:pPr>
+            <w:r>
+              <w:t xml:space="preserve">Y_Coordinate</w:t>
+            </w:r>
+          </w:p>
+        </w:tc>
+        <w:tc>
+          <w:tcPr>
+            <w:tcBorders>
+              <w:bottom w:val="single"/>
+            </w:tcBorders>
+            <w:vAlign w:val="bottom"/>
+          </w:tcPr>
+          <w:p>
+            <w:pPr>
+              <w:pStyle w:val="Compact"/>
+              <w:jc w:val="right"/>
+            </w:pPr>
+            <w:r>
+              <w:t xml:space="preserve">X_Coordinate</w:t>
+            </w:r>
+          </w:p>
+        </w:tc>
+        <w:tc>
+          <w:tcPr>
+            <w:tcBorders>
+              <w:bottom w:val="single"/>
+            </w:tcBorders>
+            <w:vAlign w:val="bottom"/>
+          </w:tcPr>
+          <w:p>
+            <w:pPr>
+              <w:pStyle w:val="Compact"/>
+              <w:jc w:val="right"/>
+            </w:pPr>
+            <w:r>
+              <w:t xml:space="preserve">Water.Time</w:t>
+            </w:r>
+          </w:p>
+        </w:tc>
+        <w:tc>
+          <w:tcPr>
+            <w:tcBorders>
+              <w:bottom w:val="single"/>
+            </w:tcBorders>
+            <w:vAlign w:val="bottom"/>
+          </w:tcPr>
+          <w:p>
+            <w:pPr>
+              <w:pStyle w:val="Compact"/>
+              <w:jc w:val="left"/>
+            </w:pPr>
+            <w:r>
+              <w:t xml:space="preserve">Return</w:t>
             </w:r>
           </w:p>
         </w:tc>
@@ -1156,18 +1369,51 @@
               <w:jc w:val="left"/>
             </w:pPr>
             <w:r>
-              <w:t xml:space="preserve">DOW</w:t>
-            </w:r>
-          </w:p>
-        </w:tc>
-        <w:tc>
-          <w:p>
-            <w:pPr>
-              <w:pStyle w:val="Compact"/>
-              <w:jc w:val="left"/>
-            </w:pPr>
-            <w:r>
-              <w:t xml:space="preserve">Blue Steel Streams Truck</w:t>
+              <w:t xml:space="preserve">1402HAW0005A_Hawthorne lake</w:t>
+            </w:r>
+          </w:p>
+        </w:tc>
+        <w:tc>
+          <w:p>
+            <w:pPr>
+              <w:pStyle w:val="Compact"/>
+              <w:jc w:val="right"/>
+            </w:pPr>
+            <w:r>
+              <w:t xml:space="preserve">41.37878</w:t>
+            </w:r>
+          </w:p>
+        </w:tc>
+        <w:tc>
+          <w:p>
+            <w:pPr>
+              <w:pStyle w:val="Compact"/>
+              <w:jc w:val="right"/>
+            </w:pPr>
+            <w:r>
+              <w:t xml:space="preserve">-74.62033</w:t>
+            </w:r>
+          </w:p>
+        </w:tc>
+        <w:tc>
+          <w:p>
+            <w:pPr>
+              <w:pStyle w:val="Compact"/>
+              <w:jc w:val="right"/>
+            </w:pPr>
+            <w:r>
+              <w:t xml:space="preserve">1.5</w:t>
+            </w:r>
+          </w:p>
+        </w:tc>
+        <w:tc>
+          <w:p>
+            <w:pPr>
+              <w:pStyle w:val="Compact"/>
+              <w:jc w:val="left"/>
+            </w:pPr>
+            <w:r>
+              <w:t xml:space="preserve">2020-05-27 14:00:00</w:t>
             </w:r>
           </w:p>
         </w:tc>
@@ -1177,18 +1423,198 @@
       <w:pPr>
         <w:pStyle w:val="Heading1"/>
       </w:pPr>
-      <w:bookmarkStart w:id="31" w:name="X23230125a21d19551d68e3c8947182e5786efe1"/>
+      <w:bookmarkStart w:id="31" w:name="boat-and-vehicle-information-1"/>
+      <w:r>
+        <w:t xml:space="preserve">Boat and Vehicle Information</w:t>
+      </w:r>
+      <w:bookmarkEnd w:id="31"/>
+    </w:p>
+    <w:tbl>
+      <w:tblPr>
+        <w:tblStyle w:val="Table"/>
+        <w:tblW w:type="pct" w:w="0.0"/>
+        <w:tblLook w:firstRow="1"/>
+      </w:tblPr>
+      <w:tblGrid/>
+      <w:tr>
+        <w:trPr>
+          <w:cnfStyle w:firstRow="1"/>
+        </w:trPr>
+        <w:tc>
+          <w:tcPr>
+            <w:tcBorders>
+              <w:bottom w:val="single"/>
+            </w:tcBorders>
+            <w:vAlign w:val="bottom"/>
+          </w:tcPr>
+          <w:p>
+            <w:pPr>
+              <w:pStyle w:val="Compact"/>
+              <w:jc w:val="left"/>
+            </w:pPr>
+            <w:r>
+              <w:t xml:space="preserve">Boat.Type</w:t>
+            </w:r>
+          </w:p>
+        </w:tc>
+        <w:tc>
+          <w:tcPr>
+            <w:tcBorders>
+              <w:bottom w:val="single"/>
+            </w:tcBorders>
+            <w:vAlign w:val="bottom"/>
+          </w:tcPr>
+          <w:p>
+            <w:pPr>
+              <w:pStyle w:val="Compact"/>
+              <w:jc w:val="left"/>
+            </w:pPr>
+            <w:r>
+              <w:t xml:space="preserve">Manufacturer</w:t>
+            </w:r>
+          </w:p>
+        </w:tc>
+        <w:tc>
+          <w:tcPr>
+            <w:tcBorders>
+              <w:bottom w:val="single"/>
+            </w:tcBorders>
+            <w:vAlign w:val="bottom"/>
+          </w:tcPr>
+          <w:p>
+            <w:pPr>
+              <w:pStyle w:val="Compact"/>
+              <w:jc w:val="left"/>
+            </w:pPr>
+            <w:r>
+              <w:t xml:space="preserve">Size.Length.Color</w:t>
+            </w:r>
+          </w:p>
+        </w:tc>
+      </w:tr>
+      <w:tr>
+        <w:tc>
+          <w:p>
+            <w:pPr>
+              <w:pStyle w:val="Compact"/>
+              <w:jc w:val="left"/>
+            </w:pPr>
+            <w:r>
+              <w:t xml:space="preserve">canoe/kayak</w:t>
+            </w:r>
+          </w:p>
+        </w:tc>
+        <w:tc>
+          <w:p>
+            <w:pPr>
+              <w:pStyle w:val="Compact"/>
+              <w:jc w:val="left"/>
+            </w:pPr>
+            <w:r>
+              <w:t xml:space="preserve">we-no-nah</w:t>
+            </w:r>
+          </w:p>
+        </w:tc>
+        <w:tc>
+          <w:p>
+            <w:pPr>
+              <w:pStyle w:val="Compact"/>
+              <w:jc w:val="left"/>
+            </w:pPr>
+            <w:r>
+              <w:t xml:space="preserve">15’, 8’</w:t>
+            </w:r>
+          </w:p>
+        </w:tc>
+      </w:tr>
+    </w:tbl>
+    <w:tbl>
+      <w:tblPr>
+        <w:tblStyle w:val="Table"/>
+        <w:tblW w:type="pct" w:w="0.0"/>
+        <w:tblLook w:firstRow="1"/>
+      </w:tblPr>
+      <w:tblGrid/>
+      <w:tr>
+        <w:trPr>
+          <w:cnfStyle w:firstRow="1"/>
+        </w:trPr>
+        <w:tc>
+          <w:tcPr>
+            <w:tcBorders>
+              <w:bottom w:val="single"/>
+            </w:tcBorders>
+            <w:vAlign w:val="bottom"/>
+          </w:tcPr>
+          <w:p>
+            <w:pPr>
+              <w:pStyle w:val="Compact"/>
+              <w:jc w:val="left"/>
+            </w:pPr>
+            <w:r>
+              <w:t xml:space="preserve">Boat.Owner</w:t>
+            </w:r>
+          </w:p>
+        </w:tc>
+        <w:tc>
+          <w:tcPr>
+            <w:tcBorders>
+              <w:bottom w:val="single"/>
+            </w:tcBorders>
+            <w:vAlign w:val="bottom"/>
+          </w:tcPr>
+          <w:p>
+            <w:pPr>
+              <w:pStyle w:val="Compact"/>
+              <w:jc w:val="left"/>
+            </w:pPr>
+            <w:r>
+              <w:t xml:space="preserve">Vehicle.Description</w:t>
+            </w:r>
+          </w:p>
+        </w:tc>
+      </w:tr>
+      <w:tr>
+        <w:tc>
+          <w:p>
+            <w:pPr>
+              <w:pStyle w:val="Compact"/>
+              <w:jc w:val="left"/>
+            </w:pPr>
+            <w:r>
+              <w:t xml:space="preserve">DOW</w:t>
+            </w:r>
+          </w:p>
+        </w:tc>
+        <w:tc>
+          <w:p>
+            <w:pPr>
+              <w:pStyle w:val="Compact"/>
+              <w:jc w:val="left"/>
+            </w:pPr>
+            <w:r>
+              <w:t xml:space="preserve">Dodge Ram Silver (4109)</w:t>
+            </w:r>
+          </w:p>
+        </w:tc>
+      </w:tr>
+    </w:tbl>
+    <w:p>
+      <w:pPr>
+        <w:pStyle w:val="Heading1"/>
+      </w:pPr>
+      <w:bookmarkStart w:id="32" w:name="X23230125a21d19551d68e3c8947182e5786efe1"/>
       <w:r>
         <w:t xml:space="preserve">On Board Communication and Safety Equipment (in addition to PDFs)</w:t>
       </w:r>
-      <w:bookmarkEnd w:id="31"/>
+      <w:bookmarkEnd w:id="32"/>
     </w:p>
     <w:p>
       <w:pPr>
         <w:pStyle w:val="FirstParagraph"/>
       </w:pPr>
       <w:r>
-        <w:t xml:space="preserve">Cell Phone Numbers: (518)209-4096</w:t>
+        <w:t xml:space="preserve">Cell Phone Numbers: (314)910-2334</w:t>
       </w:r>
     </w:p>
     <w:p>
@@ -1220,18 +1646,1722 @@
         <w:pStyle w:val="BodyText"/>
       </w:pPr>
       <w:r>
-        <w:t xml:space="preserve">Hotel Information: none</w:t>
+        <w:t xml:space="preserve">Hotel Information: NA</w:t>
       </w:r>
     </w:p>
     <w:p>
       <w:pPr>
         <w:pStyle w:val="Heading1"/>
       </w:pPr>
-      <w:bookmarkStart w:id="32" w:name="X23f73500ac31e462181587466248b9ce3dcc503"/>
+      <w:bookmarkStart w:id="33" w:name="X23f73500ac31e462181587466248b9ce3dcc503"/>
       <w:r>
         <w:t xml:space="preserve">*******IF BOATERS ARE OVERDUE, SEE INSTRUCTIONS Below*******</w:t>
       </w:r>
-      <w:bookmarkEnd w:id="32"/>
+      <w:bookmarkEnd w:id="33"/>
+    </w:p>
+    <w:p>
+      <w:pPr>
+        <w:pStyle w:val="FirstParagraph"/>
+      </w:pPr>
+      <w:r>
+        <w:drawing>
+          <wp:inline>
+            <wp:extent cx="6516303" cy="1674795"/>
+            <wp:effectExtent b="0" l="0" r="0" t="0"/>
+            <wp:docPr descr="" title="" id="1" name="Picture"/>
+            <a:graphic>
+              <a:graphicData uri="http://schemas.openxmlformats.org/drawingml/2006/picture">
+                <pic:pic>
+                  <pic:nvPicPr>
+                    <pic:cNvPr descr="data/float.plan2.png" id="0" name="Picture"/>
+                    <pic:cNvPicPr>
+                      <a:picLocks noChangeArrowheads="1" noChangeAspect="1"/>
+                    </pic:cNvPicPr>
+                  </pic:nvPicPr>
+                  <pic:blipFill>
+                    <a:blip r:embed="rId27"/>
+                    <a:stretch>
+                      <a:fillRect/>
+                    </a:stretch>
+                  </pic:blipFill>
+                  <pic:spPr bwMode="auto">
+                    <a:xfrm>
+                      <a:off x="0" y="0"/>
+                      <a:ext cx="6516303" cy="1674795"/>
+                    </a:xfrm>
+                    <a:prstGeom prst="rect">
+                      <a:avLst/>
+                    </a:prstGeom>
+                    <a:noFill/>
+                    <a:ln w="9525">
+                      <a:noFill/>
+                      <a:headEnd/>
+                      <a:tailEnd/>
+                    </a:ln>
+                  </pic:spPr>
+                </pic:pic>
+              </a:graphicData>
+            </a:graphic>
+          </wp:inline>
+        </w:drawing>
+      </w:r>
+    </w:p>
+    <w:p>
+      <w:pPr>
+        <w:pStyle w:val="Heading2"/>
+      </w:pPr>
+      <w:bookmarkStart w:id="34" w:name="page-break-2"/>
+      <w:r>
+        <w:t xml:space="preserve">page break</w:t>
+      </w:r>
+      <w:bookmarkEnd w:id="34"/>
+    </w:p>
+    <w:p>
+      <w:r>
+        <w:pict>
+          <v:rect style="width:0;height:1.5pt" o:hralign="center" o:hrstd="t" o:hr="t"/>
+        </w:pict>
+      </w:r>
+    </w:p>
+    <w:p>
+      <w:pPr>
+        <w:pStyle w:val="FirstParagraph"/>
+      </w:pPr>
+      <w:r>
+        <w:drawing>
+          <wp:inline>
+            <wp:extent cx="6858000" cy="1173820"/>
+            <wp:effectExtent b="0" l="0" r="0" t="0"/>
+            <wp:docPr descr="" title="" id="1" name="Picture"/>
+            <a:graphic>
+              <a:graphicData uri="http://schemas.openxmlformats.org/drawingml/2006/picture">
+                <pic:pic>
+                  <pic:nvPicPr>
+                    <pic:cNvPr descr="data/float.plan.png" id="0" name="Picture"/>
+                    <pic:cNvPicPr>
+                      <a:picLocks noChangeArrowheads="1" noChangeAspect="1"/>
+                    </pic:cNvPicPr>
+                  </pic:nvPicPr>
+                  <pic:blipFill>
+                    <a:blip r:embed="rId21"/>
+                    <a:stretch>
+                      <a:fillRect/>
+                    </a:stretch>
+                  </pic:blipFill>
+                  <pic:spPr bwMode="auto">
+                    <a:xfrm>
+                      <a:off x="0" y="0"/>
+                      <a:ext cx="6858000" cy="1173820"/>
+                    </a:xfrm>
+                    <a:prstGeom prst="rect">
+                      <a:avLst/>
+                    </a:prstGeom>
+                    <a:noFill/>
+                    <a:ln w="9525">
+                      <a:noFill/>
+                      <a:headEnd/>
+                      <a:tailEnd/>
+                    </a:ln>
+                  </pic:spPr>
+                </pic:pic>
+              </a:graphicData>
+            </a:graphic>
+          </wp:inline>
+        </w:drawing>
+      </w:r>
+    </w:p>
+    <w:p>
+      <w:pPr>
+        <w:pStyle w:val="Heading1"/>
+      </w:pPr>
+      <w:bookmarkStart w:id="35" w:name="crew-info-2"/>
+      <w:r>
+        <w:t xml:space="preserve">Crew Info</w:t>
+      </w:r>
+      <w:bookmarkEnd w:id="35"/>
+    </w:p>
+    <w:p>
+      <w:pPr>
+        <w:pStyle w:val="FirstParagraph"/>
+      </w:pPr>
+      <w:r>
+        <w:t xml:space="preserve">Crew Leader: Andrea Conine……..Crew Members: self</w:t>
+      </w:r>
+    </w:p>
+    <w:p>
+      <w:pPr>
+        <w:pStyle w:val="BodyText"/>
+      </w:pPr>
+      <w:r>
+        <w:t xml:space="preserve">Departure Date,Time,Location: 2020-05-26 06:00:00, Tech Park</w:t>
+      </w:r>
+    </w:p>
+    <w:p>
+      <w:pPr>
+        <w:pStyle w:val="Heading1"/>
+      </w:pPr>
+      <w:bookmarkStart w:id="36" w:name="trip-information-2"/>
+      <w:r>
+        <w:t xml:space="preserve">Trip Information</w:t>
+      </w:r>
+      <w:bookmarkEnd w:id="36"/>
+    </w:p>
+    <w:tbl>
+      <w:tblPr>
+        <w:tblStyle w:val="Table"/>
+        <w:tblW w:type="pct" w:w="0.0"/>
+        <w:tblLook w:firstRow="1"/>
+      </w:tblPr>
+      <w:tblGrid/>
+      <w:tr>
+        <w:trPr>
+          <w:cnfStyle w:firstRow="1"/>
+        </w:trPr>
+        <w:tc>
+          <w:tcPr>
+            <w:tcBorders>
+              <w:bottom w:val="single"/>
+            </w:tcBorders>
+            <w:vAlign w:val="bottom"/>
+          </w:tcPr>
+          <w:p>
+            <w:pPr>
+              <w:pStyle w:val="Compact"/>
+              <w:jc w:val="left"/>
+            </w:pPr>
+            <w:r>
+              <w:t xml:space="preserve">Lake</w:t>
+            </w:r>
+          </w:p>
+        </w:tc>
+        <w:tc>
+          <w:tcPr>
+            <w:tcBorders>
+              <w:bottom w:val="single"/>
+            </w:tcBorders>
+            <w:vAlign w:val="bottom"/>
+          </w:tcPr>
+          <w:p>
+            <w:pPr>
+              <w:pStyle w:val="Compact"/>
+              <w:jc w:val="right"/>
+            </w:pPr>
+            <w:r>
+              <w:t xml:space="preserve">Y_Coordinate</w:t>
+            </w:r>
+          </w:p>
+        </w:tc>
+        <w:tc>
+          <w:tcPr>
+            <w:tcBorders>
+              <w:bottom w:val="single"/>
+            </w:tcBorders>
+            <w:vAlign w:val="bottom"/>
+          </w:tcPr>
+          <w:p>
+            <w:pPr>
+              <w:pStyle w:val="Compact"/>
+              <w:jc w:val="right"/>
+            </w:pPr>
+            <w:r>
+              <w:t xml:space="preserve">X_Coordinate</w:t>
+            </w:r>
+          </w:p>
+        </w:tc>
+        <w:tc>
+          <w:tcPr>
+            <w:tcBorders>
+              <w:bottom w:val="single"/>
+            </w:tcBorders>
+            <w:vAlign w:val="bottom"/>
+          </w:tcPr>
+          <w:p>
+            <w:pPr>
+              <w:pStyle w:val="Compact"/>
+              <w:jc w:val="right"/>
+            </w:pPr>
+            <w:r>
+              <w:t xml:space="preserve">Water.Time</w:t>
+            </w:r>
+          </w:p>
+        </w:tc>
+        <w:tc>
+          <w:tcPr>
+            <w:tcBorders>
+              <w:bottom w:val="single"/>
+            </w:tcBorders>
+            <w:vAlign w:val="bottom"/>
+          </w:tcPr>
+          <w:p>
+            <w:pPr>
+              <w:pStyle w:val="Compact"/>
+              <w:jc w:val="left"/>
+            </w:pPr>
+            <w:r>
+              <w:t xml:space="preserve">Return</w:t>
+            </w:r>
+          </w:p>
+        </w:tc>
+      </w:tr>
+      <w:tr>
+        <w:tc>
+          <w:p>
+            <w:pPr>
+              <w:pStyle w:val="Compact"/>
+              <w:jc w:val="left"/>
+            </w:pPr>
+            <w:r>
+              <w:t xml:space="preserve">1402EAS0055_East Pond</w:t>
+            </w:r>
+          </w:p>
+        </w:tc>
+        <w:tc>
+          <w:p>
+            <w:pPr>
+              <w:pStyle w:val="Compact"/>
+              <w:jc w:val="right"/>
+            </w:pPr>
+            <w:r>
+              <w:t xml:space="preserve">41.72867</w:t>
+            </w:r>
+          </w:p>
+        </w:tc>
+        <w:tc>
+          <w:p>
+            <w:pPr>
+              <w:pStyle w:val="Compact"/>
+              <w:jc w:val="right"/>
+            </w:pPr>
+            <w:r>
+              <w:t xml:space="preserve">-74.57307</w:t>
+            </w:r>
+          </w:p>
+        </w:tc>
+        <w:tc>
+          <w:p>
+            <w:pPr>
+              <w:pStyle w:val="Compact"/>
+              <w:jc w:val="right"/>
+            </w:pPr>
+            <w:r>
+              <w:t xml:space="preserve">1.5</w:t>
+            </w:r>
+          </w:p>
+        </w:tc>
+        <w:tc>
+          <w:p>
+            <w:pPr>
+              <w:pStyle w:val="Compact"/>
+              <w:jc w:val="left"/>
+            </w:pPr>
+            <w:r>
+              <w:t xml:space="preserve">2020-05-26 09:51:00</w:t>
+            </w:r>
+          </w:p>
+        </w:tc>
+      </w:tr>
+    </w:tbl>
+    <w:tbl>
+      <w:tblPr>
+        <w:tblStyle w:val="Table"/>
+        <w:tblW w:type="pct" w:w="0.0"/>
+        <w:tblLook w:firstRow="1"/>
+      </w:tblPr>
+      <w:tblGrid/>
+      <w:tr>
+        <w:trPr>
+          <w:cnfStyle w:firstRow="1"/>
+        </w:trPr>
+        <w:tc>
+          <w:tcPr>
+            <w:tcBorders>
+              <w:bottom w:val="single"/>
+            </w:tcBorders>
+            <w:vAlign w:val="bottom"/>
+          </w:tcPr>
+          <w:p>
+            <w:pPr>
+              <w:pStyle w:val="Compact"/>
+              <w:jc w:val="left"/>
+            </w:pPr>
+            <w:r>
+              <w:t xml:space="preserve">Lake</w:t>
+            </w:r>
+          </w:p>
+        </w:tc>
+        <w:tc>
+          <w:tcPr>
+            <w:tcBorders>
+              <w:bottom w:val="single"/>
+            </w:tcBorders>
+            <w:vAlign w:val="bottom"/>
+          </w:tcPr>
+          <w:p>
+            <w:pPr>
+              <w:pStyle w:val="Compact"/>
+              <w:jc w:val="right"/>
+            </w:pPr>
+            <w:r>
+              <w:t xml:space="preserve">Y_Coordinate</w:t>
+            </w:r>
+          </w:p>
+        </w:tc>
+        <w:tc>
+          <w:tcPr>
+            <w:tcBorders>
+              <w:bottom w:val="single"/>
+            </w:tcBorders>
+            <w:vAlign w:val="bottom"/>
+          </w:tcPr>
+          <w:p>
+            <w:pPr>
+              <w:pStyle w:val="Compact"/>
+              <w:jc w:val="right"/>
+            </w:pPr>
+            <w:r>
+              <w:t xml:space="preserve">X_Coordinate</w:t>
+            </w:r>
+          </w:p>
+        </w:tc>
+        <w:tc>
+          <w:tcPr>
+            <w:tcBorders>
+              <w:bottom w:val="single"/>
+            </w:tcBorders>
+            <w:vAlign w:val="bottom"/>
+          </w:tcPr>
+          <w:p>
+            <w:pPr>
+              <w:pStyle w:val="Compact"/>
+              <w:jc w:val="right"/>
+            </w:pPr>
+            <w:r>
+              <w:t xml:space="preserve">Water.Time</w:t>
+            </w:r>
+          </w:p>
+        </w:tc>
+        <w:tc>
+          <w:tcPr>
+            <w:tcBorders>
+              <w:bottom w:val="single"/>
+            </w:tcBorders>
+            <w:vAlign w:val="bottom"/>
+          </w:tcPr>
+          <w:p>
+            <w:pPr>
+              <w:pStyle w:val="Compact"/>
+              <w:jc w:val="left"/>
+            </w:pPr>
+            <w:r>
+              <w:t xml:space="preserve">Return</w:t>
+            </w:r>
+          </w:p>
+        </w:tc>
+      </w:tr>
+      <w:tr>
+        <w:tc>
+          <w:p>
+            <w:pPr>
+              <w:pStyle w:val="Compact"/>
+              <w:jc w:val="left"/>
+            </w:pPr>
+            <w:r>
+              <w:t xml:space="preserve">1401MOU0114_Mountain Lake</w:t>
+            </w:r>
+          </w:p>
+        </w:tc>
+        <w:tc>
+          <w:p>
+            <w:pPr>
+              <w:pStyle w:val="Compact"/>
+              <w:jc w:val="right"/>
+            </w:pPr>
+            <w:r>
+              <w:t xml:space="preserve">41.65765</w:t>
+            </w:r>
+          </w:p>
+        </w:tc>
+        <w:tc>
+          <w:p>
+            <w:pPr>
+              <w:pStyle w:val="Compact"/>
+              <w:jc w:val="right"/>
+            </w:pPr>
+            <w:r>
+              <w:t xml:space="preserve">-74.81403</w:t>
+            </w:r>
+          </w:p>
+        </w:tc>
+        <w:tc>
+          <w:p>
+            <w:pPr>
+              <w:pStyle w:val="Compact"/>
+              <w:jc w:val="right"/>
+            </w:pPr>
+            <w:r>
+              <w:t xml:space="preserve">1.5</w:t>
+            </w:r>
+          </w:p>
+        </w:tc>
+        <w:tc>
+          <w:p>
+            <w:pPr>
+              <w:pStyle w:val="Compact"/>
+              <w:jc w:val="left"/>
+            </w:pPr>
+            <w:r>
+              <w:t xml:space="preserve">2020-05-26 12:19:00</w:t>
+            </w:r>
+          </w:p>
+        </w:tc>
+      </w:tr>
+    </w:tbl>
+    <w:tbl>
+      <w:tblPr>
+        <w:tblStyle w:val="Table"/>
+        <w:tblW w:type="pct" w:w="0.0"/>
+        <w:tblLook w:firstRow="1"/>
+      </w:tblPr>
+      <w:tblGrid/>
+      <w:tr>
+        <w:trPr>
+          <w:cnfStyle w:firstRow="1"/>
+        </w:trPr>
+        <w:tc>
+          <w:tcPr>
+            <w:tcBorders>
+              <w:bottom w:val="single"/>
+            </w:tcBorders>
+            <w:vAlign w:val="bottom"/>
+          </w:tcPr>
+          <w:p>
+            <w:pPr>
+              <w:pStyle w:val="Compact"/>
+              <w:jc w:val="left"/>
+            </w:pPr>
+            <w:r>
+              <w:t xml:space="preserve">Lake</w:t>
+            </w:r>
+          </w:p>
+        </w:tc>
+        <w:tc>
+          <w:tcPr>
+            <w:tcBorders>
+              <w:bottom w:val="single"/>
+            </w:tcBorders>
+            <w:vAlign w:val="bottom"/>
+          </w:tcPr>
+          <w:p>
+            <w:pPr>
+              <w:pStyle w:val="Compact"/>
+              <w:jc w:val="right"/>
+            </w:pPr>
+            <w:r>
+              <w:t xml:space="preserve">Y_Coordinate</w:t>
+            </w:r>
+          </w:p>
+        </w:tc>
+        <w:tc>
+          <w:tcPr>
+            <w:tcBorders>
+              <w:bottom w:val="single"/>
+            </w:tcBorders>
+            <w:vAlign w:val="bottom"/>
+          </w:tcPr>
+          <w:p>
+            <w:pPr>
+              <w:pStyle w:val="Compact"/>
+              <w:jc w:val="right"/>
+            </w:pPr>
+            <w:r>
+              <w:t xml:space="preserve">X_Coordinate</w:t>
+            </w:r>
+          </w:p>
+        </w:tc>
+        <w:tc>
+          <w:tcPr>
+            <w:tcBorders>
+              <w:bottom w:val="single"/>
+            </w:tcBorders>
+            <w:vAlign w:val="bottom"/>
+          </w:tcPr>
+          <w:p>
+            <w:pPr>
+              <w:pStyle w:val="Compact"/>
+              <w:jc w:val="right"/>
+            </w:pPr>
+            <w:r>
+              <w:t xml:space="preserve">Water.Time</w:t>
+            </w:r>
+          </w:p>
+        </w:tc>
+        <w:tc>
+          <w:tcPr>
+            <w:tcBorders>
+              <w:bottom w:val="single"/>
+            </w:tcBorders>
+            <w:vAlign w:val="bottom"/>
+          </w:tcPr>
+          <w:p>
+            <w:pPr>
+              <w:pStyle w:val="Compact"/>
+              <w:jc w:val="left"/>
+            </w:pPr>
+            <w:r>
+              <w:t xml:space="preserve">Return</w:t>
+            </w:r>
+          </w:p>
+        </w:tc>
+      </w:tr>
+      <w:tr>
+        <w:tc>
+          <w:p>
+            <w:pPr>
+              <w:pStyle w:val="Compact"/>
+              <w:jc w:val="left"/>
+            </w:pPr>
+            <w:r>
+              <w:t xml:space="preserve">1401CHE0106_Chestnut Ridge Pond</w:t>
+            </w:r>
+          </w:p>
+        </w:tc>
+        <w:tc>
+          <w:p>
+            <w:pPr>
+              <w:pStyle w:val="Compact"/>
+              <w:jc w:val="right"/>
+            </w:pPr>
+            <w:r>
+              <w:t xml:space="preserve">41.67763</w:t>
+            </w:r>
+          </w:p>
+        </w:tc>
+        <w:tc>
+          <w:p>
+            <w:pPr>
+              <w:pStyle w:val="Compact"/>
+              <w:jc w:val="right"/>
+            </w:pPr>
+            <w:r>
+              <w:t xml:space="preserve">-74.88776</w:t>
+            </w:r>
+          </w:p>
+        </w:tc>
+        <w:tc>
+          <w:p>
+            <w:pPr>
+              <w:pStyle w:val="Compact"/>
+              <w:jc w:val="right"/>
+            </w:pPr>
+            <w:r>
+              <w:t xml:space="preserve">2.5</w:t>
+            </w:r>
+          </w:p>
+        </w:tc>
+        <w:tc>
+          <w:p>
+            <w:pPr>
+              <w:pStyle w:val="Compact"/>
+              <w:jc w:val="left"/>
+            </w:pPr>
+            <w:r>
+              <w:t xml:space="preserve">2020-05-26 15:29:00</w:t>
+            </w:r>
+          </w:p>
+        </w:tc>
+      </w:tr>
+    </w:tbl>
+    <w:p>
+      <w:pPr>
+        <w:pStyle w:val="Heading1"/>
+      </w:pPr>
+      <w:bookmarkStart w:id="37" w:name="boat-and-vehicle-information-2"/>
+      <w:r>
+        <w:t xml:space="preserve">Boat and Vehicle Information</w:t>
+      </w:r>
+      <w:bookmarkEnd w:id="37"/>
+    </w:p>
+    <w:tbl>
+      <w:tblPr>
+        <w:tblStyle w:val="Table"/>
+        <w:tblW w:type="pct" w:w="0.0"/>
+        <w:tblLook w:firstRow="1"/>
+      </w:tblPr>
+      <w:tblGrid/>
+      <w:tr>
+        <w:trPr>
+          <w:cnfStyle w:firstRow="1"/>
+        </w:trPr>
+        <w:tc>
+          <w:tcPr>
+            <w:tcBorders>
+              <w:bottom w:val="single"/>
+            </w:tcBorders>
+            <w:vAlign w:val="bottom"/>
+          </w:tcPr>
+          <w:p>
+            <w:pPr>
+              <w:pStyle w:val="Compact"/>
+              <w:jc w:val="left"/>
+            </w:pPr>
+            <w:r>
+              <w:t xml:space="preserve">Boat.Type</w:t>
+            </w:r>
+          </w:p>
+        </w:tc>
+        <w:tc>
+          <w:tcPr>
+            <w:tcBorders>
+              <w:bottom w:val="single"/>
+            </w:tcBorders>
+            <w:vAlign w:val="bottom"/>
+          </w:tcPr>
+          <w:p>
+            <w:pPr>
+              <w:pStyle w:val="Compact"/>
+              <w:jc w:val="left"/>
+            </w:pPr>
+            <w:r>
+              <w:t xml:space="preserve">Manufacturer</w:t>
+            </w:r>
+          </w:p>
+        </w:tc>
+        <w:tc>
+          <w:tcPr>
+            <w:tcBorders>
+              <w:bottom w:val="single"/>
+            </w:tcBorders>
+            <w:vAlign w:val="bottom"/>
+          </w:tcPr>
+          <w:p>
+            <w:pPr>
+              <w:pStyle w:val="Compact"/>
+              <w:jc w:val="left"/>
+            </w:pPr>
+            <w:r>
+              <w:t xml:space="preserve">Size.Length.Color</w:t>
+            </w:r>
+          </w:p>
+        </w:tc>
+      </w:tr>
+      <w:tr>
+        <w:tc>
+          <w:p>
+            <w:pPr>
+              <w:pStyle w:val="Compact"/>
+              <w:jc w:val="left"/>
+            </w:pPr>
+            <w:r>
+              <w:t xml:space="preserve">canoe/kayak</w:t>
+            </w:r>
+          </w:p>
+        </w:tc>
+        <w:tc>
+          <w:p>
+            <w:pPr>
+              <w:pStyle w:val="Compact"/>
+              <w:jc w:val="left"/>
+            </w:pPr>
+            <w:r>
+              <w:t xml:space="preserve">we-no-nah</w:t>
+            </w:r>
+          </w:p>
+        </w:tc>
+        <w:tc>
+          <w:p>
+            <w:pPr>
+              <w:pStyle w:val="Compact"/>
+              <w:jc w:val="left"/>
+            </w:pPr>
+            <w:r>
+              <w:t xml:space="preserve">15’, 8’</w:t>
+            </w:r>
+          </w:p>
+        </w:tc>
+      </w:tr>
+    </w:tbl>
+    <w:tbl>
+      <w:tblPr>
+        <w:tblStyle w:val="Table"/>
+        <w:tblW w:type="pct" w:w="0.0"/>
+        <w:tblLook w:firstRow="1"/>
+      </w:tblPr>
+      <w:tblGrid/>
+      <w:tr>
+        <w:trPr>
+          <w:cnfStyle w:firstRow="1"/>
+        </w:trPr>
+        <w:tc>
+          <w:tcPr>
+            <w:tcBorders>
+              <w:bottom w:val="single"/>
+            </w:tcBorders>
+            <w:vAlign w:val="bottom"/>
+          </w:tcPr>
+          <w:p>
+            <w:pPr>
+              <w:pStyle w:val="Compact"/>
+              <w:jc w:val="left"/>
+            </w:pPr>
+            <w:r>
+              <w:t xml:space="preserve">Boat.Owner</w:t>
+            </w:r>
+          </w:p>
+        </w:tc>
+        <w:tc>
+          <w:tcPr>
+            <w:tcBorders>
+              <w:bottom w:val="single"/>
+            </w:tcBorders>
+            <w:vAlign w:val="bottom"/>
+          </w:tcPr>
+          <w:p>
+            <w:pPr>
+              <w:pStyle w:val="Compact"/>
+              <w:jc w:val="left"/>
+            </w:pPr>
+            <w:r>
+              <w:t xml:space="preserve">Vehicle.Description</w:t>
+            </w:r>
+          </w:p>
+        </w:tc>
+      </w:tr>
+      <w:tr>
+        <w:tc>
+          <w:p>
+            <w:pPr>
+              <w:pStyle w:val="Compact"/>
+              <w:jc w:val="left"/>
+            </w:pPr>
+            <w:r>
+              <w:t xml:space="preserve">DOW</w:t>
+            </w:r>
+          </w:p>
+        </w:tc>
+        <w:tc>
+          <w:p>
+            <w:pPr>
+              <w:pStyle w:val="Compact"/>
+              <w:jc w:val="left"/>
+            </w:pPr>
+            <w:r>
+              <w:t xml:space="preserve">Blue Steel Streams Truck</w:t>
+            </w:r>
+          </w:p>
+        </w:tc>
+      </w:tr>
+    </w:tbl>
+    <w:p>
+      <w:pPr>
+        <w:pStyle w:val="Heading1"/>
+      </w:pPr>
+      <w:bookmarkStart w:id="38" w:name="X2562cd630fdbd15e28678823e954c1b2db82a02"/>
+      <w:r>
+        <w:t xml:space="preserve">On Board Communication and Safety Equipment (in addition to PDFs)</w:t>
+      </w:r>
+      <w:bookmarkEnd w:id="38"/>
+    </w:p>
+    <w:p>
+      <w:pPr>
+        <w:pStyle w:val="FirstParagraph"/>
+      </w:pPr>
+      <w:r>
+        <w:t xml:space="preserve">Cell Phone Numbers: (603) 504-4808</w:t>
+      </w:r>
+    </w:p>
+    <w:p>
+      <w:pPr>
+        <w:pStyle w:val="BodyText"/>
+      </w:pPr>
+      <w:r>
+        <w:t xml:space="preserve">Comments: will radio on lake/off lake</w:t>
+      </w:r>
+    </w:p>
+    <w:p>
+      <w:pPr>
+        <w:pStyle w:val="BodyText"/>
+      </w:pPr>
+      <w:r>
+        <w:t xml:space="preserve">Float plan holder 1: Karen Woodfield, (518)366-7249</w:t>
+      </w:r>
+    </w:p>
+    <w:p>
+      <w:pPr>
+        <w:pStyle w:val="BodyText"/>
+      </w:pPr>
+      <w:r>
+        <w:t xml:space="preserve">Float plan holder 2: Karen Stainbrook, (518) 428 2252</w:t>
+      </w:r>
+    </w:p>
+    <w:p>
+      <w:pPr>
+        <w:pStyle w:val="BodyText"/>
+      </w:pPr>
+      <w:r>
+        <w:t xml:space="preserve">Hotel Information: Best Western Monticello, 16 Raceway Rd, Monticello, NY 12701</w:t>
+      </w:r>
+    </w:p>
+    <w:p>
+      <w:pPr>
+        <w:pStyle w:val="Heading1"/>
+      </w:pPr>
+      <w:bookmarkStart w:id="39" w:name="X888e8bb9e73a2ab805ab109a3a466a89cebe992"/>
+      <w:r>
+        <w:t xml:space="preserve">*******IF BOATERS ARE OVERDUE, SEE INSTRUCTIONS Below*******</w:t>
+      </w:r>
+      <w:bookmarkEnd w:id="39"/>
+    </w:p>
+    <w:p>
+      <w:pPr>
+        <w:pStyle w:val="FirstParagraph"/>
+      </w:pPr>
+      <w:r>
+        <w:drawing>
+          <wp:inline>
+            <wp:extent cx="6516303" cy="1674795"/>
+            <wp:effectExtent b="0" l="0" r="0" t="0"/>
+            <wp:docPr descr="" title="" id="1" name="Picture"/>
+            <a:graphic>
+              <a:graphicData uri="http://schemas.openxmlformats.org/drawingml/2006/picture">
+                <pic:pic>
+                  <pic:nvPicPr>
+                    <pic:cNvPr descr="data/float.plan2.png" id="0" name="Picture"/>
+                    <pic:cNvPicPr>
+                      <a:picLocks noChangeArrowheads="1" noChangeAspect="1"/>
+                    </pic:cNvPicPr>
+                  </pic:nvPicPr>
+                  <pic:blipFill>
+                    <a:blip r:embed="rId27"/>
+                    <a:stretch>
+                      <a:fillRect/>
+                    </a:stretch>
+                  </pic:blipFill>
+                  <pic:spPr bwMode="auto">
+                    <a:xfrm>
+                      <a:off x="0" y="0"/>
+                      <a:ext cx="6516303" cy="1674795"/>
+                    </a:xfrm>
+                    <a:prstGeom prst="rect">
+                      <a:avLst/>
+                    </a:prstGeom>
+                    <a:noFill/>
+                    <a:ln w="9525">
+                      <a:noFill/>
+                      <a:headEnd/>
+                      <a:tailEnd/>
+                    </a:ln>
+                  </pic:spPr>
+                </pic:pic>
+              </a:graphicData>
+            </a:graphic>
+          </wp:inline>
+        </w:drawing>
+      </w:r>
+    </w:p>
+    <w:p>
+      <w:pPr>
+        <w:pStyle w:val="Heading2"/>
+      </w:pPr>
+      <w:bookmarkStart w:id="40" w:name="page-break-3"/>
+      <w:r>
+        <w:t xml:space="preserve">page break</w:t>
+      </w:r>
+      <w:bookmarkEnd w:id="40"/>
+    </w:p>
+    <w:p>
+      <w:r>
+        <w:pict>
+          <v:rect style="width:0;height:1.5pt" o:hralign="center" o:hrstd="t" o:hr="t"/>
+        </w:pict>
+      </w:r>
+    </w:p>
+    <w:p>
+      <w:pPr>
+        <w:pStyle w:val="FirstParagraph"/>
+      </w:pPr>
+      <w:r>
+        <w:drawing>
+          <wp:inline>
+            <wp:extent cx="6858000" cy="1173820"/>
+            <wp:effectExtent b="0" l="0" r="0" t="0"/>
+            <wp:docPr descr="" title="" id="1" name="Picture"/>
+            <a:graphic>
+              <a:graphicData uri="http://schemas.openxmlformats.org/drawingml/2006/picture">
+                <pic:pic>
+                  <pic:nvPicPr>
+                    <pic:cNvPr descr="data/float.plan.png" id="0" name="Picture"/>
+                    <pic:cNvPicPr>
+                      <a:picLocks noChangeArrowheads="1" noChangeAspect="1"/>
+                    </pic:cNvPicPr>
+                  </pic:nvPicPr>
+                  <pic:blipFill>
+                    <a:blip r:embed="rId21"/>
+                    <a:stretch>
+                      <a:fillRect/>
+                    </a:stretch>
+                  </pic:blipFill>
+                  <pic:spPr bwMode="auto">
+                    <a:xfrm>
+                      <a:off x="0" y="0"/>
+                      <a:ext cx="6858000" cy="1173820"/>
+                    </a:xfrm>
+                    <a:prstGeom prst="rect">
+                      <a:avLst/>
+                    </a:prstGeom>
+                    <a:noFill/>
+                    <a:ln w="9525">
+                      <a:noFill/>
+                      <a:headEnd/>
+                      <a:tailEnd/>
+                    </a:ln>
+                  </pic:spPr>
+                </pic:pic>
+              </a:graphicData>
+            </a:graphic>
+          </wp:inline>
+        </w:drawing>
+      </w:r>
+    </w:p>
+    <w:p>
+      <w:pPr>
+        <w:pStyle w:val="Heading1"/>
+      </w:pPr>
+      <w:bookmarkStart w:id="41" w:name="crew-info-3"/>
+      <w:r>
+        <w:t xml:space="preserve">Crew Info</w:t>
+      </w:r>
+      <w:bookmarkEnd w:id="41"/>
+    </w:p>
+    <w:p>
+      <w:pPr>
+        <w:pStyle w:val="FirstParagraph"/>
+      </w:pPr>
+      <w:r>
+        <w:t xml:space="preserve">Crew Leader: Andrea Conine……..Crew Members: self</w:t>
+      </w:r>
+    </w:p>
+    <w:p>
+      <w:pPr>
+        <w:pStyle w:val="BodyText"/>
+      </w:pPr>
+      <w:r>
+        <w:t xml:space="preserve">Departure Date,Time,Location: 2020-05-27 06:00:00, Best Western Monticello, 16 Raceway Rd, Monticello, NY 12701</w:t>
+      </w:r>
+    </w:p>
+    <w:p>
+      <w:pPr>
+        <w:pStyle w:val="Heading1"/>
+      </w:pPr>
+      <w:bookmarkStart w:id="42" w:name="trip-information-3"/>
+      <w:r>
+        <w:t xml:space="preserve">Trip Information</w:t>
+      </w:r>
+      <w:bookmarkEnd w:id="42"/>
+    </w:p>
+    <w:tbl>
+      <w:tblPr>
+        <w:tblStyle w:val="Table"/>
+        <w:tblW w:type="pct" w:w="0.0"/>
+        <w:tblLook w:firstRow="1"/>
+      </w:tblPr>
+      <w:tblGrid/>
+      <w:tr>
+        <w:trPr>
+          <w:cnfStyle w:firstRow="1"/>
+        </w:trPr>
+        <w:tc>
+          <w:tcPr>
+            <w:tcBorders>
+              <w:bottom w:val="single"/>
+            </w:tcBorders>
+            <w:vAlign w:val="bottom"/>
+          </w:tcPr>
+          <w:p>
+            <w:pPr>
+              <w:pStyle w:val="Compact"/>
+              <w:jc w:val="left"/>
+            </w:pPr>
+            <w:r>
+              <w:t xml:space="preserve">Lake</w:t>
+            </w:r>
+          </w:p>
+        </w:tc>
+        <w:tc>
+          <w:tcPr>
+            <w:tcBorders>
+              <w:bottom w:val="single"/>
+            </w:tcBorders>
+            <w:vAlign w:val="bottom"/>
+          </w:tcPr>
+          <w:p>
+            <w:pPr>
+              <w:pStyle w:val="Compact"/>
+              <w:jc w:val="right"/>
+            </w:pPr>
+            <w:r>
+              <w:t xml:space="preserve">Y_Coordinate</w:t>
+            </w:r>
+          </w:p>
+        </w:tc>
+        <w:tc>
+          <w:tcPr>
+            <w:tcBorders>
+              <w:bottom w:val="single"/>
+            </w:tcBorders>
+            <w:vAlign w:val="bottom"/>
+          </w:tcPr>
+          <w:p>
+            <w:pPr>
+              <w:pStyle w:val="Compact"/>
+              <w:jc w:val="right"/>
+            </w:pPr>
+            <w:r>
+              <w:t xml:space="preserve">X_Coordinate</w:t>
+            </w:r>
+          </w:p>
+        </w:tc>
+        <w:tc>
+          <w:tcPr>
+            <w:tcBorders>
+              <w:bottom w:val="single"/>
+            </w:tcBorders>
+            <w:vAlign w:val="bottom"/>
+          </w:tcPr>
+          <w:p>
+            <w:pPr>
+              <w:pStyle w:val="Compact"/>
+              <w:jc w:val="right"/>
+            </w:pPr>
+            <w:r>
+              <w:t xml:space="preserve">Water.Time</w:t>
+            </w:r>
+          </w:p>
+        </w:tc>
+        <w:tc>
+          <w:tcPr>
+            <w:tcBorders>
+              <w:bottom w:val="single"/>
+            </w:tcBorders>
+            <w:vAlign w:val="bottom"/>
+          </w:tcPr>
+          <w:p>
+            <w:pPr>
+              <w:pStyle w:val="Compact"/>
+              <w:jc w:val="left"/>
+            </w:pPr>
+            <w:r>
+              <w:t xml:space="preserve">Return</w:t>
+            </w:r>
+          </w:p>
+        </w:tc>
+      </w:tr>
+      <w:tr>
+        <w:tc>
+          <w:p>
+            <w:pPr>
+              <w:pStyle w:val="Compact"/>
+              <w:jc w:val="left"/>
+            </w:pPr>
+            <w:r>
+              <w:t xml:space="preserve">1402LOU0040_Lake Louise Marie</w:t>
+            </w:r>
+          </w:p>
+        </w:tc>
+        <w:tc>
+          <w:p>
+            <w:pPr>
+              <w:pStyle w:val="Compact"/>
+              <w:jc w:val="right"/>
+            </w:pPr>
+            <w:r>
+              <w:t xml:space="preserve">41.60374</w:t>
+            </w:r>
+          </w:p>
+        </w:tc>
+        <w:tc>
+          <w:p>
+            <w:pPr>
+              <w:pStyle w:val="Compact"/>
+              <w:jc w:val="right"/>
+            </w:pPr>
+            <w:r>
+              <w:t xml:space="preserve">-74.57792</w:t>
+            </w:r>
+          </w:p>
+        </w:tc>
+        <w:tc>
+          <w:p>
+            <w:pPr>
+              <w:pStyle w:val="Compact"/>
+              <w:jc w:val="right"/>
+            </w:pPr>
+            <w:r>
+              <w:t xml:space="preserve">1.5</w:t>
+            </w:r>
+          </w:p>
+        </w:tc>
+        <w:tc>
+          <w:p>
+            <w:pPr>
+              <w:pStyle w:val="Compact"/>
+              <w:jc w:val="left"/>
+            </w:pPr>
+            <w:r>
+              <w:t xml:space="preserve">2020-05-27 08:13:00</w:t>
+            </w:r>
+          </w:p>
+        </w:tc>
+      </w:tr>
+    </w:tbl>
+    <w:tbl>
+      <w:tblPr>
+        <w:tblStyle w:val="Table"/>
+        <w:tblW w:type="pct" w:w="0.0"/>
+        <w:tblLook w:firstRow="1"/>
+      </w:tblPr>
+      <w:tblGrid/>
+      <w:tr>
+        <w:trPr>
+          <w:cnfStyle w:firstRow="1"/>
+        </w:trPr>
+        <w:tc>
+          <w:tcPr>
+            <w:tcBorders>
+              <w:bottom w:val="single"/>
+            </w:tcBorders>
+            <w:vAlign w:val="bottom"/>
+          </w:tcPr>
+          <w:p>
+            <w:pPr>
+              <w:pStyle w:val="Compact"/>
+              <w:jc w:val="left"/>
+            </w:pPr>
+            <w:r>
+              <w:t xml:space="preserve">Lake</w:t>
+            </w:r>
+          </w:p>
+        </w:tc>
+        <w:tc>
+          <w:tcPr>
+            <w:tcBorders>
+              <w:bottom w:val="single"/>
+            </w:tcBorders>
+            <w:vAlign w:val="bottom"/>
+          </w:tcPr>
+          <w:p>
+            <w:pPr>
+              <w:pStyle w:val="Compact"/>
+              <w:jc w:val="right"/>
+            </w:pPr>
+            <w:r>
+              <w:t xml:space="preserve">Y_Coordinate</w:t>
+            </w:r>
+          </w:p>
+        </w:tc>
+        <w:tc>
+          <w:tcPr>
+            <w:tcBorders>
+              <w:bottom w:val="single"/>
+            </w:tcBorders>
+            <w:vAlign w:val="bottom"/>
+          </w:tcPr>
+          <w:p>
+            <w:pPr>
+              <w:pStyle w:val="Compact"/>
+              <w:jc w:val="right"/>
+            </w:pPr>
+            <w:r>
+              <w:t xml:space="preserve">X_Coordinate</w:t>
+            </w:r>
+          </w:p>
+        </w:tc>
+        <w:tc>
+          <w:tcPr>
+            <w:tcBorders>
+              <w:bottom w:val="single"/>
+            </w:tcBorders>
+            <w:vAlign w:val="bottom"/>
+          </w:tcPr>
+          <w:p>
+            <w:pPr>
+              <w:pStyle w:val="Compact"/>
+              <w:jc w:val="right"/>
+            </w:pPr>
+            <w:r>
+              <w:t xml:space="preserve">Water.Time</w:t>
+            </w:r>
+          </w:p>
+        </w:tc>
+        <w:tc>
+          <w:tcPr>
+            <w:tcBorders>
+              <w:bottom w:val="single"/>
+            </w:tcBorders>
+            <w:vAlign w:val="bottom"/>
+          </w:tcPr>
+          <w:p>
+            <w:pPr>
+              <w:pStyle w:val="Compact"/>
+              <w:jc w:val="left"/>
+            </w:pPr>
+            <w:r>
+              <w:t xml:space="preserve">Return</w:t>
+            </w:r>
+          </w:p>
+        </w:tc>
+      </w:tr>
+      <w:tr>
+        <w:tc>
+          <w:p>
+            <w:pPr>
+              <w:pStyle w:val="Compact"/>
+              <w:jc w:val="left"/>
+            </w:pPr>
+            <w:r>
+              <w:t xml:space="preserve">1402RE10003_Reservoir No.1</w:t>
+            </w:r>
+          </w:p>
+        </w:tc>
+        <w:tc>
+          <w:p>
+            <w:pPr>
+              <w:pStyle w:val="Compact"/>
+              <w:jc w:val="right"/>
+            </w:pPr>
+            <w:r>
+              <w:t xml:space="preserve">41.3886</w:t>
+            </w:r>
+          </w:p>
+        </w:tc>
+        <w:tc>
+          <w:p>
+            <w:pPr>
+              <w:pStyle w:val="Compact"/>
+              <w:jc w:val="right"/>
+            </w:pPr>
+            <w:r>
+              <w:t xml:space="preserve">-74.69084</w:t>
+            </w:r>
+          </w:p>
+        </w:tc>
+        <w:tc>
+          <w:p>
+            <w:pPr>
+              <w:pStyle w:val="Compact"/>
+              <w:jc w:val="right"/>
+            </w:pPr>
+            <w:r>
+              <w:t xml:space="preserve">1.5</w:t>
+            </w:r>
+          </w:p>
+        </w:tc>
+        <w:tc>
+          <w:p>
+            <w:pPr>
+              <w:pStyle w:val="Compact"/>
+              <w:jc w:val="left"/>
+            </w:pPr>
+            <w:r>
+              <w:t xml:space="preserve">2020-05-27 11:15:00</w:t>
+            </w:r>
+          </w:p>
+        </w:tc>
+      </w:tr>
+    </w:tbl>
+    <w:tbl>
+      <w:tblPr>
+        <w:tblStyle w:val="Table"/>
+        <w:tblW w:type="pct" w:w="0.0"/>
+        <w:tblLook w:firstRow="1"/>
+      </w:tblPr>
+      <w:tblGrid/>
+      <w:tr>
+        <w:trPr>
+          <w:cnfStyle w:firstRow="1"/>
+        </w:trPr>
+        <w:tc>
+          <w:tcPr>
+            <w:tcBorders>
+              <w:bottom w:val="single"/>
+            </w:tcBorders>
+            <w:vAlign w:val="bottom"/>
+          </w:tcPr>
+          <w:p>
+            <w:pPr>
+              <w:pStyle w:val="Compact"/>
+              <w:jc w:val="left"/>
+            </w:pPr>
+            <w:r>
+              <w:t xml:space="preserve">Lake</w:t>
+            </w:r>
+          </w:p>
+        </w:tc>
+        <w:tc>
+          <w:tcPr>
+            <w:tcBorders>
+              <w:bottom w:val="single"/>
+            </w:tcBorders>
+            <w:vAlign w:val="bottom"/>
+          </w:tcPr>
+          <w:p>
+            <w:pPr>
+              <w:pStyle w:val="Compact"/>
+              <w:jc w:val="right"/>
+            </w:pPr>
+            <w:r>
+              <w:t xml:space="preserve">Y_Coordinate</w:t>
+            </w:r>
+          </w:p>
+        </w:tc>
+        <w:tc>
+          <w:tcPr>
+            <w:tcBorders>
+              <w:bottom w:val="single"/>
+            </w:tcBorders>
+            <w:vAlign w:val="bottom"/>
+          </w:tcPr>
+          <w:p>
+            <w:pPr>
+              <w:pStyle w:val="Compact"/>
+              <w:jc w:val="right"/>
+            </w:pPr>
+            <w:r>
+              <w:t xml:space="preserve">X_Coordinate</w:t>
+            </w:r>
+          </w:p>
+        </w:tc>
+        <w:tc>
+          <w:tcPr>
+            <w:tcBorders>
+              <w:bottom w:val="single"/>
+            </w:tcBorders>
+            <w:vAlign w:val="bottom"/>
+          </w:tcPr>
+          <w:p>
+            <w:pPr>
+              <w:pStyle w:val="Compact"/>
+              <w:jc w:val="right"/>
+            </w:pPr>
+            <w:r>
+              <w:t xml:space="preserve">Water.Time</w:t>
+            </w:r>
+          </w:p>
+        </w:tc>
+        <w:tc>
+          <w:tcPr>
+            <w:tcBorders>
+              <w:bottom w:val="single"/>
+            </w:tcBorders>
+            <w:vAlign w:val="bottom"/>
+          </w:tcPr>
+          <w:p>
+            <w:pPr>
+              <w:pStyle w:val="Compact"/>
+              <w:jc w:val="left"/>
+            </w:pPr>
+            <w:r>
+              <w:t xml:space="preserve">Return</w:t>
+            </w:r>
+          </w:p>
+        </w:tc>
+      </w:tr>
+      <w:tr>
+        <w:tc>
+          <w:p>
+            <w:pPr>
+              <w:pStyle w:val="Compact"/>
+              <w:jc w:val="left"/>
+            </w:pPr>
+            <w:r>
+              <w:t xml:space="preserve">1402HAW0005A_Hawthorne lake</w:t>
+            </w:r>
+          </w:p>
+        </w:tc>
+        <w:tc>
+          <w:p>
+            <w:pPr>
+              <w:pStyle w:val="Compact"/>
+              <w:jc w:val="right"/>
+            </w:pPr>
+            <w:r>
+              <w:t xml:space="preserve">41.37878</w:t>
+            </w:r>
+          </w:p>
+        </w:tc>
+        <w:tc>
+          <w:p>
+            <w:pPr>
+              <w:pStyle w:val="Compact"/>
+              <w:jc w:val="right"/>
+            </w:pPr>
+            <w:r>
+              <w:t xml:space="preserve">-74.62033</w:t>
+            </w:r>
+          </w:p>
+        </w:tc>
+        <w:tc>
+          <w:p>
+            <w:pPr>
+              <w:pStyle w:val="Compact"/>
+              <w:jc w:val="right"/>
+            </w:pPr>
+            <w:r>
+              <w:t xml:space="preserve">1.5</w:t>
+            </w:r>
+          </w:p>
+        </w:tc>
+        <w:tc>
+          <w:p>
+            <w:pPr>
+              <w:pStyle w:val="Compact"/>
+              <w:jc w:val="left"/>
+            </w:pPr>
+            <w:r>
+              <w:t xml:space="preserve">2020-05-27 14:00:00</w:t>
+            </w:r>
+          </w:p>
+        </w:tc>
+      </w:tr>
+    </w:tbl>
+    <w:p>
+      <w:pPr>
+        <w:pStyle w:val="Heading1"/>
+      </w:pPr>
+      <w:bookmarkStart w:id="43" w:name="boat-and-vehicle-information-3"/>
+      <w:r>
+        <w:t xml:space="preserve">Boat and Vehicle Information</w:t>
+      </w:r>
+      <w:bookmarkEnd w:id="43"/>
+    </w:p>
+    <w:tbl>
+      <w:tblPr>
+        <w:tblStyle w:val="Table"/>
+        <w:tblW w:type="pct" w:w="0.0"/>
+        <w:tblLook w:firstRow="1"/>
+      </w:tblPr>
+      <w:tblGrid/>
+      <w:tr>
+        <w:trPr>
+          <w:cnfStyle w:firstRow="1"/>
+        </w:trPr>
+        <w:tc>
+          <w:tcPr>
+            <w:tcBorders>
+              <w:bottom w:val="single"/>
+            </w:tcBorders>
+            <w:vAlign w:val="bottom"/>
+          </w:tcPr>
+          <w:p>
+            <w:pPr>
+              <w:pStyle w:val="Compact"/>
+              <w:jc w:val="left"/>
+            </w:pPr>
+            <w:r>
+              <w:t xml:space="preserve">Boat.Type</w:t>
+            </w:r>
+          </w:p>
+        </w:tc>
+        <w:tc>
+          <w:tcPr>
+            <w:tcBorders>
+              <w:bottom w:val="single"/>
+            </w:tcBorders>
+            <w:vAlign w:val="bottom"/>
+          </w:tcPr>
+          <w:p>
+            <w:pPr>
+              <w:pStyle w:val="Compact"/>
+              <w:jc w:val="left"/>
+            </w:pPr>
+            <w:r>
+              <w:t xml:space="preserve">Manufacturer</w:t>
+            </w:r>
+          </w:p>
+        </w:tc>
+        <w:tc>
+          <w:tcPr>
+            <w:tcBorders>
+              <w:bottom w:val="single"/>
+            </w:tcBorders>
+            <w:vAlign w:val="bottom"/>
+          </w:tcPr>
+          <w:p>
+            <w:pPr>
+              <w:pStyle w:val="Compact"/>
+              <w:jc w:val="left"/>
+            </w:pPr>
+            <w:r>
+              <w:t xml:space="preserve">Size.Length.Color</w:t>
+            </w:r>
+          </w:p>
+        </w:tc>
+      </w:tr>
+      <w:tr>
+        <w:tc>
+          <w:p>
+            <w:pPr>
+              <w:pStyle w:val="Compact"/>
+              <w:jc w:val="left"/>
+            </w:pPr>
+            <w:r>
+              <w:t xml:space="preserve">canoe/kayak</w:t>
+            </w:r>
+          </w:p>
+        </w:tc>
+        <w:tc>
+          <w:p>
+            <w:pPr>
+              <w:pStyle w:val="Compact"/>
+              <w:jc w:val="left"/>
+            </w:pPr>
+            <w:r>
+              <w:t xml:space="preserve">we-no-nah</w:t>
+            </w:r>
+          </w:p>
+        </w:tc>
+        <w:tc>
+          <w:p>
+            <w:pPr>
+              <w:pStyle w:val="Compact"/>
+              <w:jc w:val="left"/>
+            </w:pPr>
+            <w:r>
+              <w:t xml:space="preserve">15’, 8’</w:t>
+            </w:r>
+          </w:p>
+        </w:tc>
+      </w:tr>
+    </w:tbl>
+    <w:tbl>
+      <w:tblPr>
+        <w:tblStyle w:val="Table"/>
+        <w:tblW w:type="pct" w:w="0.0"/>
+        <w:tblLook w:firstRow="1"/>
+      </w:tblPr>
+      <w:tblGrid/>
+      <w:tr>
+        <w:trPr>
+          <w:cnfStyle w:firstRow="1"/>
+        </w:trPr>
+        <w:tc>
+          <w:tcPr>
+            <w:tcBorders>
+              <w:bottom w:val="single"/>
+            </w:tcBorders>
+            <w:vAlign w:val="bottom"/>
+          </w:tcPr>
+          <w:p>
+            <w:pPr>
+              <w:pStyle w:val="Compact"/>
+              <w:jc w:val="left"/>
+            </w:pPr>
+            <w:r>
+              <w:t xml:space="preserve">Boat.Owner</w:t>
+            </w:r>
+          </w:p>
+        </w:tc>
+        <w:tc>
+          <w:tcPr>
+            <w:tcBorders>
+              <w:bottom w:val="single"/>
+            </w:tcBorders>
+            <w:vAlign w:val="bottom"/>
+          </w:tcPr>
+          <w:p>
+            <w:pPr>
+              <w:pStyle w:val="Compact"/>
+              <w:jc w:val="left"/>
+            </w:pPr>
+            <w:r>
+              <w:t xml:space="preserve">Vehicle.Description</w:t>
+            </w:r>
+          </w:p>
+        </w:tc>
+      </w:tr>
+      <w:tr>
+        <w:tc>
+          <w:p>
+            <w:pPr>
+              <w:pStyle w:val="Compact"/>
+              <w:jc w:val="left"/>
+            </w:pPr>
+            <w:r>
+              <w:t xml:space="preserve">DOW</w:t>
+            </w:r>
+          </w:p>
+        </w:tc>
+        <w:tc>
+          <w:p>
+            <w:pPr>
+              <w:pStyle w:val="Compact"/>
+              <w:jc w:val="left"/>
+            </w:pPr>
+            <w:r>
+              <w:t xml:space="preserve">Blue Steel Streams Truck</w:t>
+            </w:r>
+          </w:p>
+        </w:tc>
+      </w:tr>
+    </w:tbl>
+    <w:p>
+      <w:pPr>
+        <w:pStyle w:val="Heading1"/>
+      </w:pPr>
+      <w:bookmarkStart w:id="44" w:name="Xdb6c9a7fdacb479427dfc5f6aed0e1189a48db9"/>
+      <w:r>
+        <w:t xml:space="preserve">On Board Communication and Safety Equipment (in addition to PDFs)</w:t>
+      </w:r>
+      <w:bookmarkEnd w:id="44"/>
+    </w:p>
+    <w:p>
+      <w:pPr>
+        <w:pStyle w:val="FirstParagraph"/>
+      </w:pPr>
+      <w:r>
+        <w:t xml:space="preserve">Cell Phone Numbers: (603) 504-4808</w:t>
+      </w:r>
+    </w:p>
+    <w:p>
+      <w:pPr>
+        <w:pStyle w:val="BodyText"/>
+      </w:pPr>
+      <w:r>
+        <w:t xml:space="preserve">Comments: will radio on lake/off lake</w:t>
+      </w:r>
+    </w:p>
+    <w:p>
+      <w:pPr>
+        <w:pStyle w:val="BodyText"/>
+      </w:pPr>
+      <w:r>
+        <w:t xml:space="preserve">Float plan holder 1: Karen Woodfield, (518)366-7249</w:t>
+      </w:r>
+    </w:p>
+    <w:p>
+      <w:pPr>
+        <w:pStyle w:val="BodyText"/>
+      </w:pPr>
+      <w:r>
+        <w:t xml:space="preserve">Float plan holder 2: Karen Stainbrook, (518) 428 2252</w:t>
+      </w:r>
+    </w:p>
+    <w:p>
+      <w:pPr>
+        <w:pStyle w:val="BodyText"/>
+      </w:pPr>
+      <w:r>
+        <w:t xml:space="preserve">Hotel Information: NA</w:t>
+      </w:r>
+    </w:p>
+    <w:p>
+      <w:pPr>
+        <w:pStyle w:val="Heading1"/>
+      </w:pPr>
+      <w:bookmarkStart w:id="45" w:name="X2f00ef7fc74522c443ec25a7bfe7ff6926058b2"/>
+      <w:r>
+        <w:t xml:space="preserve">*******IF BOATERS ARE OVERDUE, SEE INSTRUCTIONS Below*******</w:t>
+      </w:r>
+      <w:bookmarkEnd w:id="45"/>
     </w:p>
     <w:p>
       <w:pPr>
